--- a/Documents/L00163455_Q5_File_1.docx
+++ b/Documents/L00163455_Q5_File_1.docx
@@ -43,15 +43,13 @@
     </w:p>
     <w:p>
       <w:r>
-        <w:t>Q a &amp; b</w:t>
+        <w:t>Q a</w:t>
       </w:r>
       <w:r>
         <w:t>)</w:t>
       </w:r>
-    </w:p>
-    <w:p>
-      <w:r>
-        <w:t>Script as written in .ls format for testing and execution</w:t>
+      <w:r>
+        <w:t xml:space="preserve"> Command executed to install curl</w:t>
       </w:r>
     </w:p>
     <w:p>
@@ -60,10 +58,10 @@
           <w:noProof/>
         </w:rPr>
         <w:drawing>
-          <wp:inline distT="0" distB="0" distL="0" distR="0" wp14:anchorId="4A0302A9" wp14:editId="5BEF35FD">
-            <wp:extent cx="5731510" cy="4064000"/>
-            <wp:effectExtent l="0" t="0" r="2540" b="0"/>
-            <wp:docPr id="1" name="Picture 1" descr="Text&#10;&#10;Description automatically generated"/>
+          <wp:inline distT="0" distB="0" distL="0" distR="0" wp14:anchorId="0E2F3B8C" wp14:editId="450B0C4B">
+            <wp:extent cx="6115685" cy="2628900"/>
+            <wp:effectExtent l="0" t="0" r="0" b="0"/>
+            <wp:docPr id="1" name="Picture 1" descr="Graphical user interface, text&#10;&#10;Description automatically generated"/>
             <wp:cNvGraphicFramePr>
               <a:graphicFrameLocks xmlns:a="http://schemas.openxmlformats.org/drawingml/2006/main" noChangeAspect="1"/>
             </wp:cNvGraphicFramePr>
@@ -71,7 +69,7 @@
               <a:graphicData uri="http://schemas.openxmlformats.org/drawingml/2006/picture">
                 <pic:pic xmlns:pic="http://schemas.openxmlformats.org/drawingml/2006/picture">
                   <pic:nvPicPr>
-                    <pic:cNvPr id="1" name="Picture 1" descr="Text&#10;&#10;Description automatically generated"/>
+                    <pic:cNvPr id="1" name="Picture 1" descr="Graphical user interface, text&#10;&#10;Description automatically generated"/>
                     <pic:cNvPicPr/>
                   </pic:nvPicPr>
                   <pic:blipFill>
@@ -83,7 +81,7 @@
                   <pic:spPr>
                     <a:xfrm>
                       <a:off x="0" y="0"/>
-                      <a:ext cx="5731510" cy="4064000"/>
+                      <a:ext cx="6118660" cy="2630179"/>
                     </a:xfrm>
                     <a:prstGeom prst="rect">
                       <a:avLst/>
@@ -98,42 +96,26 @@
     </w:p>
     <w:p/>
     <w:p/>
-    <w:p>
-      <w:r>
-        <w:t>Below shows the executing of the script using ubuntu</w:t>
-      </w:r>
-      <w:r>
-        <w:t xml:space="preserve">. Inside the script, </w:t>
-      </w:r>
-      <w:r>
-        <w:t xml:space="preserve">change in </w:t>
-      </w:r>
-      <w:r>
-        <w:t>permission</w:t>
-      </w:r>
-      <w:r>
-        <w:t>s</w:t>
-      </w:r>
-      <w:r>
-        <w:t xml:space="preserve"> </w:t>
-      </w:r>
-      <w:r>
-        <w:t>to</w:t>
-      </w:r>
-      <w:r>
-        <w:t xml:space="preserve"> 755 is </w:t>
-      </w:r>
-      <w:r>
-        <w:t>included</w:t>
-      </w:r>
-      <w:r>
-        <w:t xml:space="preserve"> </w:t>
-      </w:r>
-      <w:r>
-        <w:t>in</w:t>
-      </w:r>
-      <w:r>
-        <w:t xml:space="preserve"> the newly created folders Labs, Lab1 and Lab2.</w:t>
+    <w:p/>
+    <w:p/>
+    <w:p>
+      <w:r>
+        <w:t xml:space="preserve">Q b) </w:t>
+      </w:r>
+      <w:r>
+        <w:t xml:space="preserve">Script written in </w:t>
+      </w:r>
+      <w:r>
+        <w:t>py</w:t>
+      </w:r>
+      <w:r>
+        <w:t>thon</w:t>
+      </w:r>
+      <w:r>
+        <w:t xml:space="preserve"> format for </w:t>
+      </w:r>
+      <w:r>
+        <w:t>connecting to the remote Linux server and create folder Labs with sub-folders Lab1 and Lab2.</w:t>
       </w:r>
     </w:p>
     <w:p>
@@ -141,12 +123,11 @@
         <w:rPr>
           <w:noProof/>
         </w:rPr>
-        <w:lastRenderedPageBreak/>
         <w:drawing>
-          <wp:inline distT="0" distB="0" distL="0" distR="0" wp14:anchorId="1D7EDEDA" wp14:editId="6E687782">
-            <wp:extent cx="5731510" cy="2214880"/>
-            <wp:effectExtent l="0" t="0" r="2540" b="0"/>
-            <wp:docPr id="6" name="Picture 6" descr="A screenshot of a computer&#10;&#10;Description automatically generated"/>
+          <wp:inline distT="0" distB="0" distL="0" distR="0" wp14:anchorId="39FC9D18" wp14:editId="66B597E3">
+            <wp:extent cx="6035720" cy="2862943"/>
+            <wp:effectExtent l="0" t="0" r="3175" b="0"/>
+            <wp:docPr id="7" name="Picture 7"/>
             <wp:cNvGraphicFramePr>
               <a:graphicFrameLocks xmlns:a="http://schemas.openxmlformats.org/drawingml/2006/main" noChangeAspect="1"/>
             </wp:cNvGraphicFramePr>
@@ -154,23 +135,36 @@
               <a:graphicData uri="http://schemas.openxmlformats.org/drawingml/2006/picture">
                 <pic:pic xmlns:pic="http://schemas.openxmlformats.org/drawingml/2006/picture">
                   <pic:nvPicPr>
-                    <pic:cNvPr id="6" name="Picture 6" descr="A screenshot of a computer&#10;&#10;Description automatically generated"/>
-                    <pic:cNvPicPr/>
+                    <pic:cNvPr id="0" name="Picture 3"/>
+                    <pic:cNvPicPr>
+                      <a:picLocks noChangeAspect="1" noChangeArrowheads="1"/>
+                    </pic:cNvPicPr>
                   </pic:nvPicPr>
                   <pic:blipFill>
-                    <a:blip r:embed="rId7"/>
+                    <a:blip r:embed="rId7" cstate="print">
+                      <a:extLst>
+                        <a:ext uri="{28A0092B-C50C-407E-A947-70E740481C1C}">
+                          <a14:useLocalDpi xmlns:a14="http://schemas.microsoft.com/office/drawing/2010/main" val="0"/>
+                        </a:ext>
+                      </a:extLst>
+                    </a:blip>
+                    <a:srcRect/>
                     <a:stretch>
                       <a:fillRect/>
                     </a:stretch>
                   </pic:blipFill>
-                  <pic:spPr>
+                  <pic:spPr bwMode="auto">
                     <a:xfrm>
                       <a:off x="0" y="0"/>
-                      <a:ext cx="5731510" cy="2214880"/>
+                      <a:ext cx="6041828" cy="2865840"/>
                     </a:xfrm>
                     <a:prstGeom prst="rect">
                       <a:avLst/>
                     </a:prstGeom>
+                    <a:noFill/>
+                    <a:ln>
+                      <a:noFill/>
+                    </a:ln>
                   </pic:spPr>
                 </pic:pic>
               </a:graphicData>
@@ -185,6 +179,12 @@
           <w:noProof/>
         </w:rPr>
       </w:pPr>
+      <w:r>
+        <w:rPr>
+          <w:noProof/>
+        </w:rPr>
+        <w:br w:type="page"/>
+      </w:r>
     </w:p>
     <w:p>
       <w:pPr>
@@ -196,6 +196,7 @@
         <w:rPr>
           <w:noProof/>
         </w:rPr>
+        <w:lastRenderedPageBreak/>
         <w:t>Below shows the folders created after running the script in sudo mode</w:t>
       </w:r>
     </w:p>
@@ -205,10 +206,10 @@
           <w:noProof/>
         </w:rPr>
         <w:drawing>
-          <wp:inline distT="0" distB="0" distL="0" distR="0" wp14:anchorId="0108F078" wp14:editId="0C2B585A">
-            <wp:extent cx="5731510" cy="3162300"/>
-            <wp:effectExtent l="0" t="0" r="2540" b="0"/>
-            <wp:docPr id="2" name="Picture 2" descr="A screenshot of a computer&#10;&#10;Description automatically generated"/>
+          <wp:inline distT="0" distB="0" distL="0" distR="0" wp14:anchorId="6A6E9EA1" wp14:editId="26C267CF">
+            <wp:extent cx="6005193" cy="2890157"/>
+            <wp:effectExtent l="0" t="0" r="0" b="5715"/>
+            <wp:docPr id="8" name="Picture 8" descr="Graphical user interface&#10;&#10;Description automatically generated"/>
             <wp:cNvGraphicFramePr>
               <a:graphicFrameLocks xmlns:a="http://schemas.openxmlformats.org/drawingml/2006/main" noChangeAspect="1"/>
             </wp:cNvGraphicFramePr>
@@ -216,7 +217,7 @@
               <a:graphicData uri="http://schemas.openxmlformats.org/drawingml/2006/picture">
                 <pic:pic xmlns:pic="http://schemas.openxmlformats.org/drawingml/2006/picture">
                   <pic:nvPicPr>
-                    <pic:cNvPr id="2" name="Picture 2" descr="A screenshot of a computer&#10;&#10;Description automatically generated"/>
+                    <pic:cNvPr id="8" name="Picture 8" descr="Graphical user interface&#10;&#10;Description automatically generated"/>
                     <pic:cNvPicPr/>
                   </pic:nvPicPr>
                   <pic:blipFill>
@@ -228,7 +229,7 @@
                   <pic:spPr>
                     <a:xfrm>
                       <a:off x="0" y="0"/>
-                      <a:ext cx="5731510" cy="3162300"/>
+                      <a:ext cx="6010089" cy="2892513"/>
                     </a:xfrm>
                     <a:prstGeom prst="rect">
                       <a:avLst/>
@@ -241,18 +242,35 @@
         </w:drawing>
       </w:r>
     </w:p>
-    <w:p>
-      <w:r>
-        <w:br w:type="page"/>
-      </w:r>
-    </w:p>
     <w:p/>
+    <w:p/>
+    <w:p/>
     <w:p>
       <w:r>
         <w:t xml:space="preserve">Q </w:t>
       </w:r>
       <w:r>
         <w:t>c)</w:t>
+      </w:r>
+      <w:r>
+        <w:t xml:space="preserve"> List command ‘</w:t>
+      </w:r>
+      <w:r>
+        <w:t>ls -l --time=</w:t>
+      </w:r>
+      <w:proofErr w:type="spellStart"/>
+      <w:r>
+        <w:t>atime</w:t>
+      </w:r>
+      <w:proofErr w:type="spellEnd"/>
+      <w:r>
+        <w:t xml:space="preserve">’ run to check the </w:t>
+      </w:r>
+      <w:r>
+        <w:t xml:space="preserve">last accessed </w:t>
+      </w:r>
+      <w:r>
+        <w:t xml:space="preserve">time </w:t>
       </w:r>
     </w:p>
     <w:p>
@@ -261,10 +279,10 @@
           <w:noProof/>
         </w:rPr>
         <w:drawing>
-          <wp:inline distT="0" distB="0" distL="0" distR="0" wp14:anchorId="3ABB7DD4" wp14:editId="4272C141">
-            <wp:extent cx="5731510" cy="4401820"/>
-            <wp:effectExtent l="0" t="0" r="2540" b="0"/>
-            <wp:docPr id="4" name="Picture 4" descr="Graphical user interface, text&#10;&#10;Description automatically generated"/>
+          <wp:inline distT="0" distB="0" distL="0" distR="0" wp14:anchorId="6D537328" wp14:editId="2D30AC4C">
+            <wp:extent cx="5725795" cy="3107690"/>
+            <wp:effectExtent l="0" t="0" r="8255" b="0"/>
+            <wp:docPr id="9" name="Picture 9"/>
             <wp:cNvGraphicFramePr>
               <a:graphicFrameLocks xmlns:a="http://schemas.openxmlformats.org/drawingml/2006/main" noChangeAspect="1"/>
             </wp:cNvGraphicFramePr>
@@ -272,23 +290,36 @@
               <a:graphicData uri="http://schemas.openxmlformats.org/drawingml/2006/picture">
                 <pic:pic xmlns:pic="http://schemas.openxmlformats.org/drawingml/2006/picture">
                   <pic:nvPicPr>
-                    <pic:cNvPr id="4" name="Picture 4" descr="Graphical user interface, text&#10;&#10;Description automatically generated"/>
-                    <pic:cNvPicPr/>
+                    <pic:cNvPr id="0" name="Picture 4"/>
+                    <pic:cNvPicPr>
+                      <a:picLocks noChangeAspect="1" noChangeArrowheads="1"/>
+                    </pic:cNvPicPr>
                   </pic:nvPicPr>
                   <pic:blipFill>
-                    <a:blip r:embed="rId9"/>
+                    <a:blip r:embed="rId9">
+                      <a:extLst>
+                        <a:ext uri="{28A0092B-C50C-407E-A947-70E740481C1C}">
+                          <a14:useLocalDpi xmlns:a14="http://schemas.microsoft.com/office/drawing/2010/main" val="0"/>
+                        </a:ext>
+                      </a:extLst>
+                    </a:blip>
+                    <a:srcRect/>
                     <a:stretch>
                       <a:fillRect/>
                     </a:stretch>
                   </pic:blipFill>
-                  <pic:spPr>
+                  <pic:spPr bwMode="auto">
                     <a:xfrm>
                       <a:off x="0" y="0"/>
-                      <a:ext cx="5731510" cy="4401820"/>
+                      <a:ext cx="5725795" cy="3107690"/>
                     </a:xfrm>
                     <a:prstGeom prst="rect">
                       <a:avLst/>
                     </a:prstGeom>
+                    <a:noFill/>
+                    <a:ln>
+                      <a:noFill/>
+                    </a:ln>
                   </pic:spPr>
                 </pic:pic>
               </a:graphicData>
